--- a/src/assets/MHF4U/Unit 7/Unit 7 Summary.docx
+++ b/src/assets/MHF4U/Unit 7/Unit 7 Summary.docx
@@ -1165,7 +1165,7 @@
         <w:rPr>
           <w:rtl w:val="0"/>
         </w:rPr>
-        <w:t xml:space="preserve"> where possible</w:t>
+        <w:t xml:space="preserve"> where possible.</w:t>
       </w:r>
     </w:p>
     <w:p>
@@ -1183,7 +1183,7 @@
         <w:rPr>
           <w:rtl w:val="0"/>
         </w:rPr>
-        <w:t xml:space="preserve">add, subtract, multiply and divide functions</w:t>
+        <w:t xml:space="preserve">add, subtract, multiply and divide functions.</w:t>
       </w:r>
     </w:p>
     <w:p>
@@ -1201,7 +1201,7 @@
         <w:rPr>
           <w:rtl w:val="0"/>
         </w:rPr>
-        <w:t xml:space="preserve">don’t forget to factor, expand, or use a common denominator where possible</w:t>
+        <w:t xml:space="preserve">don’t forget to factor, expand, or use a common denominator where possible.</w:t>
       </w:r>
     </w:p>
     <w:p>
@@ -1300,7 +1300,7 @@
         <w:rPr>
           <w:rtl w:val="0"/>
         </w:rPr>
-        <w:t xml:space="preserve">remember to use any kind of formulas (Pythagorean, compound angle, double angle   </w:t>
+        <w:t xml:space="preserve">remember to use any kind of formulas (Pythagorean, compound angle, double angle).   </w:t>
       </w:r>
     </w:p>
     <w:p>
@@ -1336,7 +1336,7 @@
         <w:rPr>
           <w:rtl w:val="0"/>
         </w:rPr>
-        <w:t xml:space="preserve">these two chapters require the students to more practice/textbook questions so that they are confident when solving for trigonometric equations. </w:t>
+        <w:t xml:space="preserve">these two chapters require the students to do more practice/textbook questions so that they are confident when solving for trigonometric equations. </w:t>
       </w:r>
     </w:p>
     <w:p>
